--- a/document/bao-cao.docx
+++ b/document/bao-cao.docx
@@ -1,6 +1,6 @@
 
 <file path=word/document.xml><?xml version="1.0" encoding="utf-8"?>
-<w:document xmlns:wpc="http://schemas.microsoft.com/office/word/2010/wordprocessingCanvas" xmlns:cx="http://schemas.microsoft.com/office/drawing/2014/chartex" xmlns:mc="http://schemas.openxmlformats.org/markup-compatibility/2006" xmlns:o="urn:schemas-microsoft-com:office:office" xmlns:r="http://schemas.openxmlformats.org/officeDocument/2006/relationships" xmlns:m="http://schemas.openxmlformats.org/officeDocument/2006/math" xmlns:v="urn:schemas-microsoft-com:vml" xmlns:wp14="http://schemas.microsoft.com/office/word/2010/wordprocessingDrawing" xmlns:wp="http://schemas.openxmlformats.org/drawingml/2006/wordprocessingDrawing" xmlns:w10="urn:schemas-microsoft-com:office:word" xmlns:w="http://schemas.openxmlformats.org/wordprocessingml/2006/main" xmlns:w14="http://schemas.microsoft.com/office/word/2010/wordml" xmlns:w15="http://schemas.microsoft.com/office/word/2012/wordml" xmlns:w16se="http://schemas.microsoft.com/office/word/2015/wordml/symex" xmlns:wpg="http://schemas.microsoft.com/office/word/2010/wordprocessingGroup" xmlns:wpi="http://schemas.microsoft.com/office/word/2010/wordprocessingInk" xmlns:wne="http://schemas.microsoft.com/office/word/2006/wordml" xmlns:wps="http://schemas.microsoft.com/office/word/2010/wordprocessingShape" mc:Ignorable="w14 w15 w16se wp14">
+<w:document xmlns:wpc="http://schemas.microsoft.com/office/word/2010/wordprocessingCanvas" xmlns:cx="http://schemas.microsoft.com/office/drawing/2014/chartex" xmlns:cx1="http://schemas.microsoft.com/office/drawing/2015/9/8/chartex" xmlns:cx2="http://schemas.microsoft.com/office/drawing/2015/10/21/chartex" xmlns:cx3="http://schemas.microsoft.com/office/drawing/2016/5/9/chartex" xmlns:cx4="http://schemas.microsoft.com/office/drawing/2016/5/10/chartex" xmlns:cx5="http://schemas.microsoft.com/office/drawing/2016/5/11/chartex" xmlns:cx6="http://schemas.microsoft.com/office/drawing/2016/5/12/chartex" xmlns:cx7="http://schemas.microsoft.com/office/drawing/2016/5/13/chartex" xmlns:cx8="http://schemas.microsoft.com/office/drawing/2016/5/14/chartex" xmlns:mc="http://schemas.openxmlformats.org/markup-compatibility/2006" xmlns:aink="http://schemas.microsoft.com/office/drawing/2016/ink" xmlns:am3d="http://schemas.microsoft.com/office/drawing/2017/model3d" xmlns:o="urn:schemas-microsoft-com:office:office" xmlns:oel="http://schemas.microsoft.com/office/2019/extlst" xmlns:r="http://schemas.openxmlformats.org/officeDocument/2006/relationships" xmlns:m="http://schemas.openxmlformats.org/officeDocument/2006/math" xmlns:v="urn:schemas-microsoft-com:vml" xmlns:wp14="http://schemas.microsoft.com/office/word/2010/wordprocessingDrawing" xmlns:wp="http://schemas.openxmlformats.org/drawingml/2006/wordprocessingDrawing" xmlns:w10="urn:schemas-microsoft-com:office:word" xmlns:w="http://schemas.openxmlformats.org/wordprocessingml/2006/main" xmlns:w14="http://schemas.microsoft.com/office/word/2010/wordml" xmlns:w15="http://schemas.microsoft.com/office/word/2012/wordml" xmlns:w16cex="http://schemas.microsoft.com/office/word/2018/wordml/cex" xmlns:w16cid="http://schemas.microsoft.com/office/word/2016/wordml/cid" xmlns:w16="http://schemas.microsoft.com/office/word/2018/wordml" xmlns:w16sdtdh="http://schemas.microsoft.com/office/word/2020/wordml/sdtdatahash" xmlns:w16se="http://schemas.microsoft.com/office/word/2015/wordml/symex" xmlns:wpg="http://schemas.microsoft.com/office/word/2010/wordprocessingGroup" xmlns:wpi="http://schemas.microsoft.com/office/word/2010/wordprocessingInk" xmlns:wne="http://schemas.microsoft.com/office/word/2006/wordml" xmlns:wps="http://schemas.microsoft.com/office/word/2010/wordprocessingShape" mc:Ignorable="w14 w15 w16se w16cid w16 w16cex w16sdtdh wp14">
   <w:body>
     <w:p>
       <w:pPr>
@@ -33,7 +33,7 @@
           <w:noProof/>
         </w:rPr>
         <w:drawing>
-          <wp:anchor distT="0" distB="0" distL="114300" distR="114300" simplePos="0" relativeHeight="251659264" behindDoc="0" locked="0" layoutInCell="1" allowOverlap="1" wp14:anchorId="18A43C33" wp14:editId="6FA63AC7">
+          <wp:anchor distT="0" distB="0" distL="114300" distR="114300" simplePos="0" relativeHeight="251659264" behindDoc="0" locked="0" layoutInCell="1" allowOverlap="1" wp14:anchorId="4E8F54F0" wp14:editId="6BBA5240">
             <wp:simplePos x="0" y="0"/>
             <wp:positionH relativeFrom="margin">
               <wp:posOffset>2159283</wp:posOffset>
@@ -451,8 +451,6 @@
         </w:rPr>
         <w:t xml:space="preserve"> Chí Minh, tháng 6</w:t>
       </w:r>
-      <w:bookmarkStart w:id="0" w:name="_GoBack"/>
-      <w:bookmarkEnd w:id="0"/>
       <w:r>
         <w:rPr>
           <w:rFonts w:ascii="Arial" w:hAnsi="Arial" w:cs="Arial"/>
@@ -496,9 +494,9 @@
         </w:sectPr>
       </w:pPr>
     </w:p>
-    <w:bookmarkStart w:id="1" w:name="_Toc107436866" w:displacedByCustomXml="next"/>
-    <w:bookmarkStart w:id="2" w:name="_Toc107436823" w:displacedByCustomXml="next"/>
-    <w:bookmarkStart w:id="3" w:name="_Toc107436356" w:displacedByCustomXml="next"/>
+    <w:bookmarkStart w:id="0" w:name="_Toc107436356" w:displacedByCustomXml="next"/>
+    <w:bookmarkStart w:id="1" w:name="_Toc107436823" w:displacedByCustomXml="next"/>
+    <w:bookmarkStart w:id="2" w:name="_Toc107436866" w:displacedByCustomXml="next"/>
     <w:sdt>
       <w:sdtPr>
         <w:rPr>
@@ -540,9 +538,9 @@
             </w:rPr>
             <w:t>Mục lục</w:t>
           </w:r>
-          <w:bookmarkEnd w:id="3"/>
           <w:bookmarkEnd w:id="2"/>
           <w:bookmarkEnd w:id="1"/>
+          <w:bookmarkEnd w:id="0"/>
         </w:p>
         <w:p>
           <w:pPr>
@@ -564,7 +562,14 @@
           <w:r>
             <w:fldChar w:fldCharType="separate"/>
           </w:r>
-          <w:hyperlink w:anchor="_Toc107436866" w:history="1"/>
+          <w:hyperlink w:anchor="_Toc107436866" w:history="1">
+            <w:r>
+              <w:rPr>
+                <w:rStyle w:val="Hyperlink"/>
+              </w:rPr>
+              <w:t>_Toc107436866</w:t>
+            </w:r>
+          </w:hyperlink>
         </w:p>
         <w:p>
           <w:pPr>
@@ -2888,7 +2893,7 @@
           <w:szCs w:val="28"/>
         </w:rPr>
       </w:pPr>
-      <w:bookmarkStart w:id="4" w:name="_Toc107436867"/>
+      <w:bookmarkStart w:id="3" w:name="_Toc107436867"/>
       <w:r>
         <w:rPr>
           <w:rFonts w:ascii="Arial" w:hAnsi="Arial" w:cs="Arial"/>
@@ -2899,7 +2904,7 @@
         <w:lastRenderedPageBreak/>
         <w:t>Mở đầu</w:t>
       </w:r>
-      <w:bookmarkEnd w:id="4"/>
+      <w:bookmarkEnd w:id="3"/>
     </w:p>
     <w:p>
       <w:pPr>
@@ -3121,7 +3126,7 @@
           <w:color w:val="000000" w:themeColor="text1"/>
         </w:rPr>
       </w:pPr>
-      <w:bookmarkStart w:id="5" w:name="_Toc107436868"/>
+      <w:bookmarkStart w:id="4" w:name="_Toc107436868"/>
       <w:r>
         <w:rPr>
           <w:rFonts w:ascii="Arial" w:hAnsi="Arial" w:cs="Arial"/>
@@ -3131,39 +3136,39 @@
         <w:lastRenderedPageBreak/>
         <w:t>Mục tiêu đồ án</w:t>
       </w:r>
+      <w:bookmarkEnd w:id="4"/>
+    </w:p>
+    <w:p>
+      <w:pPr>
+        <w:pStyle w:val="Heading2"/>
+        <w:rPr>
+          <w:rFonts w:ascii="Arial" w:hAnsi="Arial" w:cs="Arial"/>
+          <w:color w:val="24292F"/>
+          <w:sz w:val="28"/>
+          <w:szCs w:val="28"/>
+        </w:rPr>
+      </w:pPr>
+      <w:bookmarkStart w:id="5" w:name="_Toc107436869"/>
+      <w:r>
+        <w:rPr>
+          <w:rFonts w:ascii="Arial" w:hAnsi="Arial" w:cs="Arial"/>
+          <w:b/>
+          <w:color w:val="24292F"/>
+          <w:sz w:val="28"/>
+          <w:szCs w:val="28"/>
+        </w:rPr>
+        <w:t>Super Tours</w:t>
+      </w:r>
+      <w:r>
+        <w:rPr>
+          <w:rFonts w:ascii="Arial" w:hAnsi="Arial" w:cs="Arial"/>
+          <w:color w:val="24292F"/>
+          <w:sz w:val="28"/>
+          <w:szCs w:val="28"/>
+        </w:rPr>
+        <w:t>:</w:t>
+      </w:r>
       <w:bookmarkEnd w:id="5"/>
-    </w:p>
-    <w:p>
-      <w:pPr>
-        <w:pStyle w:val="Heading2"/>
-        <w:rPr>
-          <w:rFonts w:ascii="Arial" w:hAnsi="Arial" w:cs="Arial"/>
-          <w:color w:val="24292F"/>
-          <w:sz w:val="28"/>
-          <w:szCs w:val="28"/>
-        </w:rPr>
-      </w:pPr>
-      <w:bookmarkStart w:id="6" w:name="_Toc107436869"/>
-      <w:r>
-        <w:rPr>
-          <w:rFonts w:ascii="Arial" w:hAnsi="Arial" w:cs="Arial"/>
-          <w:b/>
-          <w:color w:val="24292F"/>
-          <w:sz w:val="28"/>
-          <w:szCs w:val="28"/>
-        </w:rPr>
-        <w:t>Super Tours</w:t>
-      </w:r>
-      <w:r>
-        <w:rPr>
-          <w:rFonts w:ascii="Arial" w:hAnsi="Arial" w:cs="Arial"/>
-          <w:color w:val="24292F"/>
-          <w:sz w:val="28"/>
-          <w:szCs w:val="28"/>
-        </w:rPr>
-        <w:t>:</w:t>
-      </w:r>
-      <w:bookmarkEnd w:id="6"/>
     </w:p>
     <w:p>
       <w:pPr>
@@ -3228,7 +3233,7 @@
           <w:szCs w:val="28"/>
         </w:rPr>
       </w:pPr>
-      <w:bookmarkStart w:id="7" w:name="_Toc107436870"/>
+      <w:bookmarkStart w:id="6" w:name="_Toc107436870"/>
       <w:r>
         <w:rPr>
           <w:rFonts w:ascii="Arial" w:hAnsi="Arial" w:cs="Arial"/>
@@ -3239,7 +3244,7 @@
         </w:rPr>
         <w:t>Super Tours API:</w:t>
       </w:r>
-      <w:bookmarkEnd w:id="7"/>
+      <w:bookmarkEnd w:id="6"/>
     </w:p>
     <w:p>
       <w:pPr>
@@ -3298,7 +3303,7 @@
           <w:szCs w:val="28"/>
         </w:rPr>
       </w:pPr>
-      <w:bookmarkStart w:id="8" w:name="_Toc107436871"/>
+      <w:bookmarkStart w:id="7" w:name="_Toc107436871"/>
       <w:r>
         <w:rPr>
           <w:rFonts w:ascii="Arial" w:hAnsi="Arial" w:cs="Arial"/>
@@ -3309,7 +3314,7 @@
         </w:rPr>
         <w:t>Công nghệ, kỹ thuật sử dụng trong project:</w:t>
       </w:r>
-      <w:bookmarkEnd w:id="8"/>
+      <w:bookmarkEnd w:id="7"/>
     </w:p>
     <w:p>
       <w:pPr>
@@ -3483,7 +3488,7 @@
           <w:szCs w:val="32"/>
         </w:rPr>
       </w:pPr>
-      <w:bookmarkStart w:id="9" w:name="_Toc107436872"/>
+      <w:bookmarkStart w:id="8" w:name="_Toc107436872"/>
       <w:r>
         <w:rPr>
           <w:rFonts w:ascii="Arial" w:hAnsi="Arial" w:cs="Arial"/>
@@ -3493,7 +3498,7 @@
         </w:rPr>
         <w:t>Các yêu cầu chức năng và phi chức năng</w:t>
       </w:r>
-      <w:bookmarkEnd w:id="9"/>
+      <w:bookmarkEnd w:id="8"/>
     </w:p>
     <w:p>
       <w:pPr>
@@ -3510,7 +3515,7 @@
           <w:szCs w:val="32"/>
         </w:rPr>
       </w:pPr>
-      <w:bookmarkStart w:id="10" w:name="_Toc107436873"/>
+      <w:bookmarkStart w:id="9" w:name="_Toc107436873"/>
       <w:r>
         <w:rPr>
           <w:rFonts w:ascii="Arial" w:hAnsi="Arial" w:cs="Arial"/>
@@ -3521,32 +3526,32 @@
         </w:rPr>
         <w:t>Yêu cầu chức năng</w:t>
       </w:r>
+      <w:bookmarkEnd w:id="9"/>
+    </w:p>
+    <w:p>
+      <w:pPr>
+        <w:pStyle w:val="Heading3"/>
+        <w:rPr>
+          <w:rFonts w:eastAsia="Times New Roman"/>
+          <w:b/>
+        </w:rPr>
+      </w:pPr>
+      <w:r>
+        <w:rPr>
+          <w:rFonts w:eastAsia="Times New Roman"/>
+          <w:b/>
+        </w:rPr>
+        <w:t xml:space="preserve"> </w:t>
+      </w:r>
+      <w:bookmarkStart w:id="10" w:name="_Toc107436874"/>
+      <w:r>
+        <w:rPr>
+          <w:rFonts w:eastAsia="Times New Roman"/>
+          <w:b/>
+        </w:rPr>
+        <w:t>Chức năng website</w:t>
+      </w:r>
       <w:bookmarkEnd w:id="10"/>
-    </w:p>
-    <w:p>
-      <w:pPr>
-        <w:pStyle w:val="Heading3"/>
-        <w:rPr>
-          <w:rFonts w:eastAsia="Times New Roman"/>
-          <w:b/>
-        </w:rPr>
-      </w:pPr>
-      <w:r>
-        <w:rPr>
-          <w:rFonts w:eastAsia="Times New Roman"/>
-          <w:b/>
-        </w:rPr>
-        <w:t xml:space="preserve"> </w:t>
-      </w:r>
-      <w:bookmarkStart w:id="11" w:name="_Toc107436874"/>
-      <w:r>
-        <w:rPr>
-          <w:rFonts w:eastAsia="Times New Roman"/>
-          <w:b/>
-        </w:rPr>
-        <w:t>Chức năng website</w:t>
-      </w:r>
-      <w:bookmarkEnd w:id="11"/>
     </w:p>
     <w:p>
       <w:pPr>
@@ -3597,7 +3602,7 @@
           <w:sz w:val="28"/>
           <w:szCs w:val="28"/>
         </w:rPr>
-        <w:t xml:space="preserve">  Sign up.</w:t>
+        <w:t xml:space="preserve"> Sign up.</w:t>
       </w:r>
     </w:p>
     <w:p>
@@ -3753,8 +3758,8 @@
           <w:szCs w:val="28"/>
         </w:rPr>
       </w:pPr>
-      <w:bookmarkStart w:id="12" w:name="_n8hn8scrpx64" w:colFirst="0" w:colLast="0"/>
-      <w:bookmarkEnd w:id="12"/>
+      <w:bookmarkStart w:id="11" w:name="_n8hn8scrpx64" w:colFirst="0" w:colLast="0"/>
+      <w:bookmarkEnd w:id="11"/>
       <w:r>
         <w:rPr>
           <w:rFonts w:ascii="Arial" w:eastAsia="Times" w:hAnsi="Arial" w:cs="Arial"/>
@@ -3782,7 +3787,7 @@
           <w:b/>
         </w:rPr>
       </w:pPr>
-      <w:bookmarkStart w:id="13" w:name="_Toc107436875"/>
+      <w:bookmarkStart w:id="12" w:name="_Toc107436875"/>
       <w:r>
         <w:rPr>
           <w:rFonts w:eastAsia="Times New Roman"/>
@@ -3790,7 +3795,7 @@
         </w:rPr>
         <w:t>Chức năng trong API:</w:t>
       </w:r>
-      <w:bookmarkEnd w:id="13"/>
+      <w:bookmarkEnd w:id="12"/>
     </w:p>
     <w:p>
       <w:pPr>
@@ -3924,25 +3929,7 @@
           <w:sz w:val="28"/>
           <w:szCs w:val="28"/>
         </w:rPr>
-        <w:t xml:space="preserve">Create a new </w:t>
-      </w:r>
-      <w:proofErr w:type="gramStart"/>
-      <w:r>
-        <w:rPr>
-          <w:rFonts w:ascii="Arial" w:eastAsia="Times New Roman" w:hAnsi="Arial" w:cs="Arial"/>
-          <w:sz w:val="28"/>
-          <w:szCs w:val="28"/>
-        </w:rPr>
-        <w:t>tours</w:t>
-      </w:r>
-      <w:proofErr w:type="gramEnd"/>
-      <w:r>
-        <w:rPr>
-          <w:rFonts w:ascii="Arial" w:eastAsia="Times New Roman" w:hAnsi="Arial" w:cs="Arial"/>
-          <w:sz w:val="28"/>
-          <w:szCs w:val="28"/>
-        </w:rPr>
-        <w:t>.</w:t>
+        <w:t>Create a new tours.</w:t>
       </w:r>
     </w:p>
     <w:p>
@@ -4751,7 +4738,7 @@
         </w:rPr>
         <w:t xml:space="preserve">  </w:t>
       </w:r>
-      <w:bookmarkStart w:id="14" w:name="_Toc107436876"/>
+      <w:bookmarkStart w:id="13" w:name="_Toc107436876"/>
       <w:r>
         <w:rPr>
           <w:rFonts w:ascii="Arial" w:hAnsi="Arial" w:cs="Arial"/>
@@ -4761,7 +4748,7 @@
         </w:rPr>
         <w:t>Yêu cầu phi chức năng</w:t>
       </w:r>
-      <w:bookmarkEnd w:id="14"/>
+      <w:bookmarkEnd w:id="13"/>
     </w:p>
     <w:p>
       <w:pPr>
@@ -4911,7 +4898,7 @@
           <w:szCs w:val="28"/>
         </w:rPr>
       </w:pPr>
-      <w:bookmarkStart w:id="15" w:name="_Toc107436877"/>
+      <w:bookmarkStart w:id="14" w:name="_Toc107436877"/>
       <w:r>
         <w:rPr>
           <w:rFonts w:ascii="Arial" w:hAnsi="Arial" w:cs="Arial"/>
@@ -4922,7 +4909,7 @@
         <w:lastRenderedPageBreak/>
         <w:t>Kiến trúc phần mềm</w:t>
       </w:r>
-      <w:bookmarkEnd w:id="15"/>
+      <w:bookmarkEnd w:id="14"/>
     </w:p>
     <w:p>
       <w:pPr>
@@ -4939,7 +4926,7 @@
           <w:szCs w:val="28"/>
         </w:rPr>
       </w:pPr>
-      <w:bookmarkStart w:id="16" w:name="_Toc107436878"/>
+      <w:bookmarkStart w:id="15" w:name="_Toc107436878"/>
       <w:r>
         <w:rPr>
           <w:rFonts w:ascii="Arial" w:hAnsi="Arial" w:cs="Arial"/>
@@ -4950,7 +4937,7 @@
         </w:rPr>
         <w:t>Kiến trúc tổng quan (dựa trên kiến trúc MVC):</w:t>
       </w:r>
-      <w:bookmarkEnd w:id="16"/>
+      <w:bookmarkEnd w:id="15"/>
     </w:p>
     <w:p>
       <w:pPr>
@@ -4971,7 +4958,7 @@
           <w:szCs w:val="28"/>
         </w:rPr>
         <w:drawing>
-          <wp:inline distT="114300" distB="114300" distL="114300" distR="114300" wp14:anchorId="483EAE1F" wp14:editId="27AABC25">
+          <wp:inline distT="114300" distB="114300" distL="114300" distR="114300" wp14:anchorId="65F263FF" wp14:editId="1EF32C7E">
             <wp:extent cx="5731200" cy="2679700"/>
             <wp:effectExtent l="0" t="0" r="0" b="0"/>
             <wp:docPr id="1" name="image2.png"/>
@@ -5034,7 +5021,7 @@
           <w:szCs w:val="28"/>
         </w:rPr>
       </w:pPr>
-      <w:bookmarkStart w:id="17" w:name="_Toc107436879"/>
+      <w:bookmarkStart w:id="16" w:name="_Toc107436879"/>
       <w:r>
         <w:rPr>
           <w:rFonts w:ascii="Arial" w:hAnsi="Arial" w:cs="Arial"/>
@@ -5043,7 +5030,7 @@
           <w:szCs w:val="28"/>
         </w:rPr>
         <w:drawing>
-          <wp:anchor distT="0" distB="0" distL="114300" distR="114300" simplePos="0" relativeHeight="251660288" behindDoc="0" locked="0" layoutInCell="1" allowOverlap="1" wp14:anchorId="5C00ABF6" wp14:editId="20D1D203">
+          <wp:anchor distT="0" distB="0" distL="114300" distR="114300" simplePos="0" relativeHeight="251660288" behindDoc="0" locked="0" layoutInCell="1" allowOverlap="1" wp14:anchorId="71FEA51A" wp14:editId="5110D3A6">
             <wp:simplePos x="0" y="0"/>
             <wp:positionH relativeFrom="column">
               <wp:posOffset>466725</wp:posOffset>
@@ -5107,7 +5094,7 @@
         </w:rPr>
         <w:t>Data modelling</w:t>
       </w:r>
-      <w:bookmarkEnd w:id="17"/>
+      <w:bookmarkEnd w:id="16"/>
     </w:p>
     <w:p>
       <w:pPr>
@@ -5234,7 +5221,7 @@
           <w:szCs w:val="28"/>
         </w:rPr>
       </w:pPr>
-      <w:bookmarkStart w:id="18" w:name="_Toc107436880"/>
+      <w:bookmarkStart w:id="17" w:name="_Toc107436880"/>
       <w:r>
         <w:rPr>
           <w:rFonts w:ascii="Arial" w:hAnsi="Arial" w:cs="Arial"/>
@@ -5245,7 +5232,7 @@
         <w:lastRenderedPageBreak/>
         <w:t>Use case Diagram</w:t>
       </w:r>
-      <w:bookmarkEnd w:id="18"/>
+      <w:bookmarkEnd w:id="17"/>
     </w:p>
     <w:p>
       <w:pPr>
@@ -5262,7 +5249,7 @@
           <w:noProof/>
         </w:rPr>
         <w:drawing>
-          <wp:inline distT="114300" distB="114300" distL="114300" distR="114300" wp14:anchorId="2C72882B" wp14:editId="40DEB39C">
+          <wp:inline distT="114300" distB="114300" distL="114300" distR="114300" wp14:anchorId="0D94753A" wp14:editId="1361F775">
             <wp:extent cx="5942518" cy="5112688"/>
             <wp:effectExtent l="0" t="0" r="1270" b="0"/>
             <wp:docPr id="4" name="image1.png"/>
@@ -5395,7 +5382,7 @@
           <w:szCs w:val="28"/>
         </w:rPr>
       </w:pPr>
-      <w:bookmarkStart w:id="19" w:name="_Toc107436881"/>
+      <w:bookmarkStart w:id="18" w:name="_Toc107436881"/>
       <w:r>
         <w:rPr>
           <w:rFonts w:ascii="Arial" w:hAnsi="Arial" w:cs="Arial"/>
@@ -5405,7 +5392,7 @@
         </w:rPr>
         <w:t>Các chi tiết thiết kế</w:t>
       </w:r>
-      <w:bookmarkEnd w:id="19"/>
+      <w:bookmarkEnd w:id="18"/>
     </w:p>
     <w:p>
       <w:pPr>
@@ -5423,7 +5410,7 @@
           <w:szCs w:val="28"/>
         </w:rPr>
       </w:pPr>
-      <w:bookmarkStart w:id="20" w:name="_Toc107436882"/>
+      <w:bookmarkStart w:id="19" w:name="_Toc107436882"/>
       <w:r>
         <w:rPr>
           <w:rFonts w:ascii="Arial" w:eastAsia="Times" w:hAnsi="Arial" w:cs="Arial"/>
@@ -5433,7 +5420,7 @@
         </w:rPr>
         <w:t>Sign up</w:t>
       </w:r>
-      <w:bookmarkEnd w:id="20"/>
+      <w:bookmarkEnd w:id="19"/>
     </w:p>
     <w:p>
       <w:pPr>
@@ -5488,25 +5475,7 @@
           <w:sz w:val="28"/>
           <w:szCs w:val="28"/>
         </w:rPr>
-        <w:t xml:space="preserve">Bạn cần điền các thông tin </w:t>
-      </w:r>
-      <w:proofErr w:type="gramStart"/>
-      <w:r>
-        <w:rPr>
-          <w:rFonts w:ascii="Arial" w:eastAsia="Times" w:hAnsi="Arial" w:cs="Arial"/>
-          <w:sz w:val="28"/>
-          <w:szCs w:val="28"/>
-        </w:rPr>
-        <w:t>như  tên</w:t>
-      </w:r>
-      <w:proofErr w:type="gramEnd"/>
-      <w:r>
-        <w:rPr>
-          <w:rFonts w:ascii="Arial" w:eastAsia="Times" w:hAnsi="Arial" w:cs="Arial"/>
-          <w:sz w:val="28"/>
-          <w:szCs w:val="28"/>
-        </w:rPr>
-        <w:t>, email, password tại page “ CREATE YOUR ACCOUNT ”sau:</w:t>
+        <w:t>Bạn cần điền các thông tin như  tên, email, password tại page “ CREATE YOUR ACCOUNT ”sau:</w:t>
       </w:r>
     </w:p>
     <w:p>
@@ -5530,7 +5499,7 @@
           <w:szCs w:val="28"/>
         </w:rPr>
         <w:drawing>
-          <wp:inline distT="0" distB="0" distL="0" distR="0" wp14:anchorId="3A9D4748" wp14:editId="3EC4664E">
+          <wp:inline distT="0" distB="0" distL="0" distR="0" wp14:anchorId="305EFEA0" wp14:editId="475AFFAA">
             <wp:extent cx="5943600" cy="5295900"/>
             <wp:effectExtent l="0" t="0" r="0" b="0"/>
             <wp:docPr id="8" name="Picture 8"/>
@@ -5665,7 +5634,7 @@
           <w:szCs w:val="28"/>
         </w:rPr>
       </w:pPr>
-      <w:bookmarkStart w:id="21" w:name="_Toc107436883"/>
+      <w:bookmarkStart w:id="20" w:name="_Toc107436883"/>
       <w:r>
         <w:rPr>
           <w:rFonts w:ascii="Arial" w:eastAsia="Times" w:hAnsi="Arial" w:cs="Arial"/>
@@ -5675,7 +5644,7 @@
         </w:rPr>
         <w:t>Login</w:t>
       </w:r>
-      <w:bookmarkEnd w:id="21"/>
+      <w:bookmarkEnd w:id="20"/>
     </w:p>
     <w:p>
       <w:pPr>
@@ -5698,25 +5667,7 @@
           <w:sz w:val="28"/>
           <w:szCs w:val="28"/>
         </w:rPr>
-        <w:t xml:space="preserve"> Để đăng nhập tài khoản của mình bạn cần đến page “LOG INTO YOUR </w:t>
-      </w:r>
-      <w:proofErr w:type="gramStart"/>
-      <w:r>
-        <w:rPr>
-          <w:rFonts w:ascii="Arial" w:eastAsia="Times" w:hAnsi="Arial" w:cs="Arial"/>
-          <w:sz w:val="28"/>
-          <w:szCs w:val="28"/>
-        </w:rPr>
-        <w:t>ACCOUNT ”</w:t>
-      </w:r>
-      <w:proofErr w:type="gramEnd"/>
-      <w:r>
-        <w:rPr>
-          <w:rFonts w:ascii="Arial" w:eastAsia="Times" w:hAnsi="Arial" w:cs="Arial"/>
-          <w:sz w:val="28"/>
-          <w:szCs w:val="28"/>
-        </w:rPr>
-        <w:t xml:space="preserve"> và thực hiện điền thông tin tài khoản như email và mật khẩu theo giao diện sau:  </w:t>
+        <w:t xml:space="preserve"> Để đăng nhập tài khoản của mình bạn cần đến page “LOG INTO YOUR ACCOUNT ” và thực hiện điền thông tin tài khoản như email và mật khẩu theo giao diện sau:  </w:t>
       </w:r>
     </w:p>
     <w:p>
@@ -5752,7 +5703,7 @@
           <w:szCs w:val="28"/>
         </w:rPr>
         <w:drawing>
-          <wp:inline distT="0" distB="0" distL="0" distR="0" wp14:anchorId="0F958D50" wp14:editId="775AFAC5">
+          <wp:inline distT="0" distB="0" distL="0" distR="0" wp14:anchorId="090EF7CD" wp14:editId="1E451B30">
             <wp:extent cx="5095875" cy="2679590"/>
             <wp:effectExtent l="0" t="0" r="0" b="6985"/>
             <wp:docPr id="9" name="Picture 9"/>
@@ -5840,7 +5791,7 @@
           <w:szCs w:val="28"/>
         </w:rPr>
       </w:pPr>
-      <w:bookmarkStart w:id="22" w:name="_Toc107436884"/>
+      <w:bookmarkStart w:id="21" w:name="_Toc107436884"/>
       <w:r>
         <w:rPr>
           <w:rFonts w:ascii="Arial" w:eastAsia="Times" w:hAnsi="Arial" w:cs="Arial"/>
@@ -5859,7 +5810,7 @@
         </w:rPr>
         <w:t>ersonal info</w:t>
       </w:r>
-      <w:bookmarkEnd w:id="22"/>
+      <w:bookmarkEnd w:id="21"/>
     </w:p>
     <w:p>
       <w:pPr>
@@ -5881,25 +5832,7 @@
           <w:sz w:val="28"/>
           <w:szCs w:val="28"/>
         </w:rPr>
-        <w:t xml:space="preserve">Nếu thông tin các nhân của bạn </w:t>
-      </w:r>
-      <w:proofErr w:type="gramStart"/>
-      <w:r>
-        <w:rPr>
-          <w:rFonts w:ascii="Arial" w:eastAsia="Times" w:hAnsi="Arial" w:cs="Arial"/>
-          <w:sz w:val="28"/>
-          <w:szCs w:val="28"/>
-        </w:rPr>
-        <w:t>như  tên</w:t>
-      </w:r>
-      <w:proofErr w:type="gramEnd"/>
-      <w:r>
-        <w:rPr>
-          <w:rFonts w:ascii="Arial" w:eastAsia="Times" w:hAnsi="Arial" w:cs="Arial"/>
-          <w:sz w:val="28"/>
-          <w:szCs w:val="28"/>
-        </w:rPr>
-        <w:t>, email,... có sai sót trong quá trình đăng kí và bạn muốn thay đổi thành thông tin chính xác của bả</w:t>
+        <w:t>Nếu thông tin các nhân của bạn như  tên, email,... có sai sót trong quá trình đăng kí và bạn muốn thay đổi thành thông tin chính xác của bả</w:t>
       </w:r>
       <w:r>
         <w:rPr>
@@ -5954,7 +5887,7 @@
         </w:rPr>
         <w:lastRenderedPageBreak/>
         <w:drawing>
-          <wp:inline distT="0" distB="0" distL="0" distR="0" wp14:anchorId="7853470E" wp14:editId="2DD9EF14">
+          <wp:inline distT="0" distB="0" distL="0" distR="0" wp14:anchorId="5C30BE40" wp14:editId="54FF97D5">
             <wp:extent cx="5943600" cy="2289976"/>
             <wp:effectExtent l="0" t="0" r="0" b="0"/>
             <wp:docPr id="10" name="Picture 10"/>
@@ -6034,7 +5967,7 @@
           <w:szCs w:val="28"/>
         </w:rPr>
       </w:pPr>
-      <w:bookmarkStart w:id="23" w:name="_Toc107436885"/>
+      <w:bookmarkStart w:id="22" w:name="_Toc107436885"/>
       <w:r>
         <w:rPr>
           <w:rFonts w:ascii="Arial" w:eastAsia="Times" w:hAnsi="Arial" w:cs="Arial"/>
@@ -6044,7 +5977,7 @@
         </w:rPr>
         <w:t>Forgot password</w:t>
       </w:r>
-      <w:bookmarkEnd w:id="23"/>
+      <w:bookmarkEnd w:id="22"/>
     </w:p>
     <w:p>
       <w:pPr>
@@ -6099,25 +6032,7 @@
           <w:sz w:val="28"/>
           <w:szCs w:val="28"/>
         </w:rPr>
-        <w:t xml:space="preserve">Tại page </w:t>
-      </w:r>
-      <w:proofErr w:type="gramStart"/>
-      <w:r>
-        <w:rPr>
-          <w:rFonts w:ascii="Arial" w:eastAsia="Times" w:hAnsi="Arial" w:cs="Arial"/>
-          <w:sz w:val="28"/>
-          <w:szCs w:val="28"/>
-        </w:rPr>
-        <w:t>“ FORGOT</w:t>
-      </w:r>
-      <w:proofErr w:type="gramEnd"/>
-      <w:r>
-        <w:rPr>
-          <w:rFonts w:ascii="Arial" w:eastAsia="Times" w:hAnsi="Arial" w:cs="Arial"/>
-          <w:sz w:val="28"/>
-          <w:szCs w:val="28"/>
-        </w:rPr>
-        <w:t xml:space="preserve"> YOUR PASSWORD” bạn điền email mà bạn đã đăng kí tài khoả</w:t>
+        <w:t>Tại page “ FORGOT YOUR PASSWORD” bạn điền email mà bạn đã đăng kí tài khoả</w:t>
       </w:r>
       <w:r>
         <w:rPr>
@@ -6176,7 +6091,7 @@
           <w:szCs w:val="28"/>
         </w:rPr>
         <w:drawing>
-          <wp:inline distT="0" distB="0" distL="0" distR="0" wp14:anchorId="1CB5AA02" wp14:editId="0047DD1B">
+          <wp:inline distT="0" distB="0" distL="0" distR="0" wp14:anchorId="6C70A682" wp14:editId="38B0CB27">
             <wp:extent cx="5648325" cy="3486785"/>
             <wp:effectExtent l="0" t="0" r="9525" b="0"/>
             <wp:docPr id="11" name="Picture 11"/>
@@ -6253,7 +6168,7 @@
           <w:szCs w:val="28"/>
         </w:rPr>
       </w:pPr>
-      <w:bookmarkStart w:id="24" w:name="_Toc107436886"/>
+      <w:bookmarkStart w:id="23" w:name="_Toc107436886"/>
       <w:r>
         <w:rPr>
           <w:rFonts w:ascii="Arial" w:eastAsia="Times" w:hAnsi="Arial" w:cs="Arial"/>
@@ -6263,7 +6178,7 @@
         </w:rPr>
         <w:t>Change password</w:t>
       </w:r>
-      <w:bookmarkEnd w:id="24"/>
+      <w:bookmarkEnd w:id="23"/>
     </w:p>
     <w:p>
       <w:pPr>
@@ -6338,7 +6253,7 @@
           <w:szCs w:val="28"/>
         </w:rPr>
         <w:drawing>
-          <wp:inline distT="0" distB="0" distL="0" distR="0" wp14:anchorId="5FFA0822" wp14:editId="1616EA74">
+          <wp:inline distT="0" distB="0" distL="0" distR="0" wp14:anchorId="716E6FCE" wp14:editId="34C42D78">
             <wp:extent cx="5943600" cy="2580640"/>
             <wp:effectExtent l="0" t="0" r="0" b="0"/>
             <wp:docPr id="12" name="Picture 12"/>
@@ -6416,7 +6331,7 @@
           <w:szCs w:val="28"/>
         </w:rPr>
       </w:pPr>
-      <w:bookmarkStart w:id="25" w:name="_Toc107436887"/>
+      <w:bookmarkStart w:id="24" w:name="_Toc107436887"/>
       <w:r>
         <w:rPr>
           <w:rFonts w:ascii="Arial" w:eastAsia="Times" w:hAnsi="Arial" w:cs="Arial"/>
@@ -6426,7 +6341,7 @@
         </w:rPr>
         <w:t>Home Page</w:t>
       </w:r>
-      <w:bookmarkEnd w:id="25"/>
+      <w:bookmarkEnd w:id="24"/>
       <w:r>
         <w:rPr>
           <w:rFonts w:ascii="Arial" w:eastAsia="Times" w:hAnsi="Arial" w:cs="Arial"/>
@@ -6514,7 +6429,7 @@
         </w:rPr>
         <w:lastRenderedPageBreak/>
         <w:drawing>
-          <wp:inline distT="0" distB="0" distL="0" distR="0" wp14:anchorId="082D2DCD" wp14:editId="4842B3CA">
+          <wp:inline distT="0" distB="0" distL="0" distR="0" wp14:anchorId="65112357" wp14:editId="5D85BD23">
             <wp:extent cx="5943600" cy="2898775"/>
             <wp:effectExtent l="0" t="0" r="0" b="0"/>
             <wp:docPr id="13" name="Picture 13"/>
@@ -6571,9 +6486,9 @@
           <w:szCs w:val="28"/>
         </w:rPr>
       </w:pPr>
-      <w:bookmarkStart w:id="26" w:name="_tqijs6x7lu65" w:colFirst="0" w:colLast="0"/>
-      <w:bookmarkStart w:id="27" w:name="_Toc107436888"/>
-      <w:bookmarkEnd w:id="26"/>
+      <w:bookmarkStart w:id="25" w:name="_tqijs6x7lu65" w:colFirst="0" w:colLast="0"/>
+      <w:bookmarkStart w:id="26" w:name="_Toc107436888"/>
+      <w:bookmarkEnd w:id="25"/>
       <w:r>
         <w:rPr>
           <w:rFonts w:ascii="Arial" w:eastAsia="Times" w:hAnsi="Arial" w:cs="Arial"/>
@@ -6594,7 +6509,7 @@
         </w:rPr>
         <w:t>etails</w:t>
       </w:r>
-      <w:bookmarkEnd w:id="27"/>
+      <w:bookmarkEnd w:id="26"/>
     </w:p>
     <w:p>
       <w:pPr>
@@ -6640,7 +6555,7 @@
         </w:rPr>
         <w:lastRenderedPageBreak/>
         <w:drawing>
-          <wp:inline distT="0" distB="0" distL="0" distR="0" wp14:anchorId="41F82D91" wp14:editId="68F8DDB4">
+          <wp:inline distT="0" distB="0" distL="0" distR="0" wp14:anchorId="6EB5BD35" wp14:editId="4D287DC2">
             <wp:extent cx="3488055" cy="7181850"/>
             <wp:effectExtent l="0" t="0" r="0" b="0"/>
             <wp:docPr id="14" name="Picture 14"/>
@@ -6697,9 +6612,9 @@
           <w:szCs w:val="32"/>
         </w:rPr>
       </w:pPr>
-      <w:bookmarkStart w:id="28" w:name="_ntrfxzmseip3" w:colFirst="0" w:colLast="0"/>
-      <w:bookmarkStart w:id="29" w:name="_Toc107436889"/>
-      <w:bookmarkEnd w:id="28"/>
+      <w:bookmarkStart w:id="27" w:name="_ntrfxzmseip3" w:colFirst="0" w:colLast="0"/>
+      <w:bookmarkStart w:id="28" w:name="_Toc107436889"/>
+      <w:bookmarkEnd w:id="27"/>
       <w:r>
         <w:rPr>
           <w:rFonts w:ascii="Arial" w:eastAsia="Times" w:hAnsi="Arial" w:cs="Arial"/>
@@ -6710,7 +6625,7 @@
         </w:rPr>
         <w:t>Book tours</w:t>
       </w:r>
-      <w:bookmarkEnd w:id="29"/>
+      <w:bookmarkEnd w:id="28"/>
     </w:p>
     <w:p>
       <w:pPr>
@@ -6767,7 +6682,7 @@
           <w:color w:val="000000" w:themeColor="text1"/>
         </w:rPr>
       </w:pPr>
-      <w:bookmarkStart w:id="30" w:name="_Toc107436890"/>
+      <w:bookmarkStart w:id="29" w:name="_Toc107436890"/>
       <w:r>
         <w:rPr>
           <w:rFonts w:ascii="Arial" w:hAnsi="Arial" w:cs="Arial"/>
@@ -6777,7 +6692,7 @@
         <w:lastRenderedPageBreak/>
         <w:t>Các chức năng đã hoàn thành.</w:t>
       </w:r>
-      <w:bookmarkEnd w:id="30"/>
+      <w:bookmarkEnd w:id="29"/>
     </w:p>
     <w:p>
       <w:pPr>
@@ -6795,7 +6710,7 @@
           <w:szCs w:val="28"/>
         </w:rPr>
       </w:pPr>
-      <w:bookmarkStart w:id="31" w:name="_Toc107436891"/>
+      <w:bookmarkStart w:id="30" w:name="_Toc107436891"/>
       <w:r>
         <w:rPr>
           <w:rFonts w:ascii="Arial" w:hAnsi="Arial" w:cs="Arial"/>
@@ -6814,7 +6729,7 @@
         </w:rPr>
         <w:t>API.</w:t>
       </w:r>
-      <w:bookmarkEnd w:id="31"/>
+      <w:bookmarkEnd w:id="30"/>
     </w:p>
     <w:p>
       <w:pPr>
@@ -6872,7 +6787,7 @@
           <w:szCs w:val="28"/>
         </w:rPr>
       </w:pPr>
-      <w:bookmarkStart w:id="32" w:name="_Toc107436892"/>
+      <w:bookmarkStart w:id="31" w:name="_Toc107436892"/>
       <w:r>
         <w:rPr>
           <w:rFonts w:ascii="Arial" w:hAnsi="Arial" w:cs="Arial"/>
@@ -6900,7 +6815,7 @@
         </w:rPr>
         <w:t>:</w:t>
       </w:r>
-      <w:bookmarkEnd w:id="32"/>
+      <w:bookmarkEnd w:id="31"/>
     </w:p>
     <w:p>
       <w:pPr>
@@ -7304,7 +7219,7 @@
           <w:szCs w:val="28"/>
         </w:rPr>
       </w:pPr>
-      <w:bookmarkStart w:id="33" w:name="_Toc107436893"/>
+      <w:bookmarkStart w:id="32" w:name="_Toc107436893"/>
       <w:r>
         <w:rPr>
           <w:rFonts w:ascii="Arial" w:hAnsi="Arial" w:cs="Arial"/>
@@ -7314,7 +7229,7 @@
         </w:rPr>
         <w:t>Web app:</w:t>
       </w:r>
-      <w:bookmarkEnd w:id="33"/>
+      <w:bookmarkEnd w:id="32"/>
       <w:r>
         <w:rPr>
           <w:rFonts w:ascii="Arial" w:hAnsi="Arial" w:cs="Arial"/>
@@ -7595,7 +7510,7 @@
 </file>
 
 <file path=word/endnotes.xml><?xml version="1.0" encoding="utf-8"?>
-<w:endnotes xmlns:wpc="http://schemas.microsoft.com/office/word/2010/wordprocessingCanvas" xmlns:cx="http://schemas.microsoft.com/office/drawing/2014/chartex" xmlns:mc="http://schemas.openxmlformats.org/markup-compatibility/2006" xmlns:o="urn:schemas-microsoft-com:office:office" xmlns:r="http://schemas.openxmlformats.org/officeDocument/2006/relationships" xmlns:m="http://schemas.openxmlformats.org/officeDocument/2006/math" xmlns:v="urn:schemas-microsoft-com:vml" xmlns:wp14="http://schemas.microsoft.com/office/word/2010/wordprocessingDrawing" xmlns:wp="http://schemas.openxmlformats.org/drawingml/2006/wordprocessingDrawing" xmlns:w10="urn:schemas-microsoft-com:office:word" xmlns:w="http://schemas.openxmlformats.org/wordprocessingml/2006/main" xmlns:w14="http://schemas.microsoft.com/office/word/2010/wordml" xmlns:w15="http://schemas.microsoft.com/office/word/2012/wordml" xmlns:w16se="http://schemas.microsoft.com/office/word/2015/wordml/symex" xmlns:wpg="http://schemas.microsoft.com/office/word/2010/wordprocessingGroup" xmlns:wpi="http://schemas.microsoft.com/office/word/2010/wordprocessingInk" xmlns:wne="http://schemas.microsoft.com/office/word/2006/wordml" xmlns:wps="http://schemas.microsoft.com/office/word/2010/wordprocessingShape" mc:Ignorable="w14 w15 w16se wp14">
+<w:endnotes xmlns:wpc="http://schemas.microsoft.com/office/word/2010/wordprocessingCanvas" xmlns:cx="http://schemas.microsoft.com/office/drawing/2014/chartex" xmlns:cx1="http://schemas.microsoft.com/office/drawing/2015/9/8/chartex" xmlns:cx2="http://schemas.microsoft.com/office/drawing/2015/10/21/chartex" xmlns:cx3="http://schemas.microsoft.com/office/drawing/2016/5/9/chartex" xmlns:cx4="http://schemas.microsoft.com/office/drawing/2016/5/10/chartex" xmlns:cx5="http://schemas.microsoft.com/office/drawing/2016/5/11/chartex" xmlns:cx6="http://schemas.microsoft.com/office/drawing/2016/5/12/chartex" xmlns:cx7="http://schemas.microsoft.com/office/drawing/2016/5/13/chartex" xmlns:cx8="http://schemas.microsoft.com/office/drawing/2016/5/14/chartex" xmlns:mc="http://schemas.openxmlformats.org/markup-compatibility/2006" xmlns:aink="http://schemas.microsoft.com/office/drawing/2016/ink" xmlns:am3d="http://schemas.microsoft.com/office/drawing/2017/model3d" xmlns:o="urn:schemas-microsoft-com:office:office" xmlns:oel="http://schemas.microsoft.com/office/2019/extlst" xmlns:r="http://schemas.openxmlformats.org/officeDocument/2006/relationships" xmlns:m="http://schemas.openxmlformats.org/officeDocument/2006/math" xmlns:v="urn:schemas-microsoft-com:vml" xmlns:wp14="http://schemas.microsoft.com/office/word/2010/wordprocessingDrawing" xmlns:wp="http://schemas.openxmlformats.org/drawingml/2006/wordprocessingDrawing" xmlns:w10="urn:schemas-microsoft-com:office:word" xmlns:w="http://schemas.openxmlformats.org/wordprocessingml/2006/main" xmlns:w14="http://schemas.microsoft.com/office/word/2010/wordml" xmlns:w15="http://schemas.microsoft.com/office/word/2012/wordml" xmlns:w16cex="http://schemas.microsoft.com/office/word/2018/wordml/cex" xmlns:w16cid="http://schemas.microsoft.com/office/word/2016/wordml/cid" xmlns:w16="http://schemas.microsoft.com/office/word/2018/wordml" xmlns:w16sdtdh="http://schemas.microsoft.com/office/word/2020/wordml/sdtdatahash" xmlns:w16se="http://schemas.microsoft.com/office/word/2015/wordml/symex" xmlns:wpg="http://schemas.microsoft.com/office/word/2010/wordprocessingGroup" xmlns:wpi="http://schemas.microsoft.com/office/word/2010/wordprocessingInk" xmlns:wne="http://schemas.microsoft.com/office/word/2006/wordml" xmlns:wps="http://schemas.microsoft.com/office/word/2010/wordprocessingShape" mc:Ignorable="w14 w15 w16se w16cid w16 w16cex w16sdtdh wp14">
   <w:endnote w:type="separator" w:id="-1">
     <w:p>
       <w:pPr>
@@ -7620,7 +7535,7 @@
 </file>
 
 <file path=word/footer1.xml><?xml version="1.0" encoding="utf-8"?>
-<w:ftr xmlns:wpc="http://schemas.microsoft.com/office/word/2010/wordprocessingCanvas" xmlns:cx="http://schemas.microsoft.com/office/drawing/2014/chartex" xmlns:mc="http://schemas.openxmlformats.org/markup-compatibility/2006" xmlns:o="urn:schemas-microsoft-com:office:office" xmlns:r="http://schemas.openxmlformats.org/officeDocument/2006/relationships" xmlns:m="http://schemas.openxmlformats.org/officeDocument/2006/math" xmlns:v="urn:schemas-microsoft-com:vml" xmlns:wp14="http://schemas.microsoft.com/office/word/2010/wordprocessingDrawing" xmlns:wp="http://schemas.openxmlformats.org/drawingml/2006/wordprocessingDrawing" xmlns:w10="urn:schemas-microsoft-com:office:word" xmlns:w="http://schemas.openxmlformats.org/wordprocessingml/2006/main" xmlns:w14="http://schemas.microsoft.com/office/word/2010/wordml" xmlns:w15="http://schemas.microsoft.com/office/word/2012/wordml" xmlns:w16se="http://schemas.microsoft.com/office/word/2015/wordml/symex" xmlns:wpg="http://schemas.microsoft.com/office/word/2010/wordprocessingGroup" xmlns:wpi="http://schemas.microsoft.com/office/word/2010/wordprocessingInk" xmlns:wne="http://schemas.microsoft.com/office/word/2006/wordml" xmlns:wps="http://schemas.microsoft.com/office/word/2010/wordprocessingShape" mc:Ignorable="w14 w15 w16se wp14">
+<w:ftr xmlns:wpc="http://schemas.microsoft.com/office/word/2010/wordprocessingCanvas" xmlns:cx="http://schemas.microsoft.com/office/drawing/2014/chartex" xmlns:cx1="http://schemas.microsoft.com/office/drawing/2015/9/8/chartex" xmlns:cx2="http://schemas.microsoft.com/office/drawing/2015/10/21/chartex" xmlns:cx3="http://schemas.microsoft.com/office/drawing/2016/5/9/chartex" xmlns:cx4="http://schemas.microsoft.com/office/drawing/2016/5/10/chartex" xmlns:cx5="http://schemas.microsoft.com/office/drawing/2016/5/11/chartex" xmlns:cx6="http://schemas.microsoft.com/office/drawing/2016/5/12/chartex" xmlns:cx7="http://schemas.microsoft.com/office/drawing/2016/5/13/chartex" xmlns:cx8="http://schemas.microsoft.com/office/drawing/2016/5/14/chartex" xmlns:mc="http://schemas.openxmlformats.org/markup-compatibility/2006" xmlns:aink="http://schemas.microsoft.com/office/drawing/2016/ink" xmlns:am3d="http://schemas.microsoft.com/office/drawing/2017/model3d" xmlns:o="urn:schemas-microsoft-com:office:office" xmlns:oel="http://schemas.microsoft.com/office/2019/extlst" xmlns:r="http://schemas.openxmlformats.org/officeDocument/2006/relationships" xmlns:m="http://schemas.openxmlformats.org/officeDocument/2006/math" xmlns:v="urn:schemas-microsoft-com:vml" xmlns:wp14="http://schemas.microsoft.com/office/word/2010/wordprocessingDrawing" xmlns:wp="http://schemas.openxmlformats.org/drawingml/2006/wordprocessingDrawing" xmlns:w10="urn:schemas-microsoft-com:office:word" xmlns:w="http://schemas.openxmlformats.org/wordprocessingml/2006/main" xmlns:w14="http://schemas.microsoft.com/office/word/2010/wordml" xmlns:w15="http://schemas.microsoft.com/office/word/2012/wordml" xmlns:w16cex="http://schemas.microsoft.com/office/word/2018/wordml/cex" xmlns:w16cid="http://schemas.microsoft.com/office/word/2016/wordml/cid" xmlns:w16="http://schemas.microsoft.com/office/word/2018/wordml" xmlns:w16sdtdh="http://schemas.microsoft.com/office/word/2020/wordml/sdtdatahash" xmlns:w16se="http://schemas.microsoft.com/office/word/2015/wordml/symex" xmlns:wpg="http://schemas.microsoft.com/office/word/2010/wordprocessingGroup" xmlns:wpi="http://schemas.microsoft.com/office/word/2010/wordprocessingInk" xmlns:wne="http://schemas.microsoft.com/office/word/2006/wordml" xmlns:wps="http://schemas.microsoft.com/office/word/2010/wordprocessingShape" mc:Ignorable="w14 w15 w16se w16cid w16 w16cex w16sdtdh wp14">
   <w:p>
     <w:pPr>
       <w:pStyle w:val="Footer"/>
@@ -7636,7 +7551,7 @@
 </file>
 
 <file path=word/footer2.xml><?xml version="1.0" encoding="utf-8"?>
-<w:ftr xmlns:wpc="http://schemas.microsoft.com/office/word/2010/wordprocessingCanvas" xmlns:cx="http://schemas.microsoft.com/office/drawing/2014/chartex" xmlns:mc="http://schemas.openxmlformats.org/markup-compatibility/2006" xmlns:o="urn:schemas-microsoft-com:office:office" xmlns:r="http://schemas.openxmlformats.org/officeDocument/2006/relationships" xmlns:m="http://schemas.openxmlformats.org/officeDocument/2006/math" xmlns:v="urn:schemas-microsoft-com:vml" xmlns:wp14="http://schemas.microsoft.com/office/word/2010/wordprocessingDrawing" xmlns:wp="http://schemas.openxmlformats.org/drawingml/2006/wordprocessingDrawing" xmlns:w10="urn:schemas-microsoft-com:office:word" xmlns:w="http://schemas.openxmlformats.org/wordprocessingml/2006/main" xmlns:w14="http://schemas.microsoft.com/office/word/2010/wordml" xmlns:w15="http://schemas.microsoft.com/office/word/2012/wordml" xmlns:w16se="http://schemas.microsoft.com/office/word/2015/wordml/symex" xmlns:wpg="http://schemas.microsoft.com/office/word/2010/wordprocessingGroup" xmlns:wpi="http://schemas.microsoft.com/office/word/2010/wordprocessingInk" xmlns:wne="http://schemas.microsoft.com/office/word/2006/wordml" xmlns:wps="http://schemas.microsoft.com/office/word/2010/wordprocessingShape" mc:Ignorable="w14 w15 w16se wp14">
+<w:ftr xmlns:wpc="http://schemas.microsoft.com/office/word/2010/wordprocessingCanvas" xmlns:cx="http://schemas.microsoft.com/office/drawing/2014/chartex" xmlns:cx1="http://schemas.microsoft.com/office/drawing/2015/9/8/chartex" xmlns:cx2="http://schemas.microsoft.com/office/drawing/2015/10/21/chartex" xmlns:cx3="http://schemas.microsoft.com/office/drawing/2016/5/9/chartex" xmlns:cx4="http://schemas.microsoft.com/office/drawing/2016/5/10/chartex" xmlns:cx5="http://schemas.microsoft.com/office/drawing/2016/5/11/chartex" xmlns:cx6="http://schemas.microsoft.com/office/drawing/2016/5/12/chartex" xmlns:cx7="http://schemas.microsoft.com/office/drawing/2016/5/13/chartex" xmlns:cx8="http://schemas.microsoft.com/office/drawing/2016/5/14/chartex" xmlns:mc="http://schemas.openxmlformats.org/markup-compatibility/2006" xmlns:aink="http://schemas.microsoft.com/office/drawing/2016/ink" xmlns:am3d="http://schemas.microsoft.com/office/drawing/2017/model3d" xmlns:o="urn:schemas-microsoft-com:office:office" xmlns:oel="http://schemas.microsoft.com/office/2019/extlst" xmlns:r="http://schemas.openxmlformats.org/officeDocument/2006/relationships" xmlns:m="http://schemas.openxmlformats.org/officeDocument/2006/math" xmlns:v="urn:schemas-microsoft-com:vml" xmlns:wp14="http://schemas.microsoft.com/office/word/2010/wordprocessingDrawing" xmlns:wp="http://schemas.openxmlformats.org/drawingml/2006/wordprocessingDrawing" xmlns:w10="urn:schemas-microsoft-com:office:word" xmlns:w="http://schemas.openxmlformats.org/wordprocessingml/2006/main" xmlns:w14="http://schemas.microsoft.com/office/word/2010/wordml" xmlns:w15="http://schemas.microsoft.com/office/word/2012/wordml" xmlns:w16cex="http://schemas.microsoft.com/office/word/2018/wordml/cex" xmlns:w16cid="http://schemas.microsoft.com/office/word/2016/wordml/cid" xmlns:w16="http://schemas.microsoft.com/office/word/2018/wordml" xmlns:w16sdtdh="http://schemas.microsoft.com/office/word/2020/wordml/sdtdatahash" xmlns:w16se="http://schemas.microsoft.com/office/word/2015/wordml/symex" xmlns:wpg="http://schemas.microsoft.com/office/word/2010/wordprocessingGroup" xmlns:wpi="http://schemas.microsoft.com/office/word/2010/wordprocessingInk" xmlns:wne="http://schemas.microsoft.com/office/word/2006/wordml" xmlns:wps="http://schemas.microsoft.com/office/word/2010/wordprocessingShape" mc:Ignorable="w14 w15 w16se w16cid w16 w16cex w16sdtdh wp14">
   <w:p>
     <w:pPr>
       <w:pStyle w:val="Footer"/>
@@ -7652,7 +7567,7 @@
 </file>
 
 <file path=word/footer3.xml><?xml version="1.0" encoding="utf-8"?>
-<w:ftr xmlns:wpc="http://schemas.microsoft.com/office/word/2010/wordprocessingCanvas" xmlns:cx="http://schemas.microsoft.com/office/drawing/2014/chartex" xmlns:mc="http://schemas.openxmlformats.org/markup-compatibility/2006" xmlns:o="urn:schemas-microsoft-com:office:office" xmlns:r="http://schemas.openxmlformats.org/officeDocument/2006/relationships" xmlns:m="http://schemas.openxmlformats.org/officeDocument/2006/math" xmlns:v="urn:schemas-microsoft-com:vml" xmlns:wp14="http://schemas.microsoft.com/office/word/2010/wordprocessingDrawing" xmlns:wp="http://schemas.openxmlformats.org/drawingml/2006/wordprocessingDrawing" xmlns:w10="urn:schemas-microsoft-com:office:word" xmlns:w="http://schemas.openxmlformats.org/wordprocessingml/2006/main" xmlns:w14="http://schemas.microsoft.com/office/word/2010/wordml" xmlns:w15="http://schemas.microsoft.com/office/word/2012/wordml" xmlns:w16se="http://schemas.microsoft.com/office/word/2015/wordml/symex" xmlns:wpg="http://schemas.microsoft.com/office/word/2010/wordprocessingGroup" xmlns:wpi="http://schemas.microsoft.com/office/word/2010/wordprocessingInk" xmlns:wne="http://schemas.microsoft.com/office/word/2006/wordml" xmlns:wps="http://schemas.microsoft.com/office/word/2010/wordprocessingShape" mc:Ignorable="w14 w15 w16se wp14">
+<w:ftr xmlns:wpc="http://schemas.microsoft.com/office/word/2010/wordprocessingCanvas" xmlns:cx="http://schemas.microsoft.com/office/drawing/2014/chartex" xmlns:cx1="http://schemas.microsoft.com/office/drawing/2015/9/8/chartex" xmlns:cx2="http://schemas.microsoft.com/office/drawing/2015/10/21/chartex" xmlns:cx3="http://schemas.microsoft.com/office/drawing/2016/5/9/chartex" xmlns:cx4="http://schemas.microsoft.com/office/drawing/2016/5/10/chartex" xmlns:cx5="http://schemas.microsoft.com/office/drawing/2016/5/11/chartex" xmlns:cx6="http://schemas.microsoft.com/office/drawing/2016/5/12/chartex" xmlns:cx7="http://schemas.microsoft.com/office/drawing/2016/5/13/chartex" xmlns:cx8="http://schemas.microsoft.com/office/drawing/2016/5/14/chartex" xmlns:mc="http://schemas.openxmlformats.org/markup-compatibility/2006" xmlns:aink="http://schemas.microsoft.com/office/drawing/2016/ink" xmlns:am3d="http://schemas.microsoft.com/office/drawing/2017/model3d" xmlns:o="urn:schemas-microsoft-com:office:office" xmlns:oel="http://schemas.microsoft.com/office/2019/extlst" xmlns:r="http://schemas.openxmlformats.org/officeDocument/2006/relationships" xmlns:m="http://schemas.openxmlformats.org/officeDocument/2006/math" xmlns:v="urn:schemas-microsoft-com:vml" xmlns:wp14="http://schemas.microsoft.com/office/word/2010/wordprocessingDrawing" xmlns:wp="http://schemas.openxmlformats.org/drawingml/2006/wordprocessingDrawing" xmlns:w10="urn:schemas-microsoft-com:office:word" xmlns:w="http://schemas.openxmlformats.org/wordprocessingml/2006/main" xmlns:w14="http://schemas.microsoft.com/office/word/2010/wordml" xmlns:w15="http://schemas.microsoft.com/office/word/2012/wordml" xmlns:w16cex="http://schemas.microsoft.com/office/word/2018/wordml/cex" xmlns:w16cid="http://schemas.microsoft.com/office/word/2016/wordml/cid" xmlns:w16="http://schemas.microsoft.com/office/word/2018/wordml" xmlns:w16sdtdh="http://schemas.microsoft.com/office/word/2020/wordml/sdtdatahash" xmlns:w16se="http://schemas.microsoft.com/office/word/2015/wordml/symex" xmlns:wpg="http://schemas.microsoft.com/office/word/2010/wordprocessingGroup" xmlns:wpi="http://schemas.microsoft.com/office/word/2010/wordprocessingInk" xmlns:wne="http://schemas.microsoft.com/office/word/2006/wordml" xmlns:wps="http://schemas.microsoft.com/office/word/2010/wordprocessingShape" mc:Ignorable="w14 w15 w16se w16cid w16 w16cex w16sdtdh wp14">
   <w:sdt>
     <w:sdtPr>
       <w:id w:val="168770129"/>
@@ -7705,7 +7620,7 @@
 </file>
 
 <file path=word/footnotes.xml><?xml version="1.0" encoding="utf-8"?>
-<w:footnotes xmlns:wpc="http://schemas.microsoft.com/office/word/2010/wordprocessingCanvas" xmlns:cx="http://schemas.microsoft.com/office/drawing/2014/chartex" xmlns:mc="http://schemas.openxmlformats.org/markup-compatibility/2006" xmlns:o="urn:schemas-microsoft-com:office:office" xmlns:r="http://schemas.openxmlformats.org/officeDocument/2006/relationships" xmlns:m="http://schemas.openxmlformats.org/officeDocument/2006/math" xmlns:v="urn:schemas-microsoft-com:vml" xmlns:wp14="http://schemas.microsoft.com/office/word/2010/wordprocessingDrawing" xmlns:wp="http://schemas.openxmlformats.org/drawingml/2006/wordprocessingDrawing" xmlns:w10="urn:schemas-microsoft-com:office:word" xmlns:w="http://schemas.openxmlformats.org/wordprocessingml/2006/main" xmlns:w14="http://schemas.microsoft.com/office/word/2010/wordml" xmlns:w15="http://schemas.microsoft.com/office/word/2012/wordml" xmlns:w16se="http://schemas.microsoft.com/office/word/2015/wordml/symex" xmlns:wpg="http://schemas.microsoft.com/office/word/2010/wordprocessingGroup" xmlns:wpi="http://schemas.microsoft.com/office/word/2010/wordprocessingInk" xmlns:wne="http://schemas.microsoft.com/office/word/2006/wordml" xmlns:wps="http://schemas.microsoft.com/office/word/2010/wordprocessingShape" mc:Ignorable="w14 w15 w16se wp14">
+<w:footnotes xmlns:wpc="http://schemas.microsoft.com/office/word/2010/wordprocessingCanvas" xmlns:cx="http://schemas.microsoft.com/office/drawing/2014/chartex" xmlns:cx1="http://schemas.microsoft.com/office/drawing/2015/9/8/chartex" xmlns:cx2="http://schemas.microsoft.com/office/drawing/2015/10/21/chartex" xmlns:cx3="http://schemas.microsoft.com/office/drawing/2016/5/9/chartex" xmlns:cx4="http://schemas.microsoft.com/office/drawing/2016/5/10/chartex" xmlns:cx5="http://schemas.microsoft.com/office/drawing/2016/5/11/chartex" xmlns:cx6="http://schemas.microsoft.com/office/drawing/2016/5/12/chartex" xmlns:cx7="http://schemas.microsoft.com/office/drawing/2016/5/13/chartex" xmlns:cx8="http://schemas.microsoft.com/office/drawing/2016/5/14/chartex" xmlns:mc="http://schemas.openxmlformats.org/markup-compatibility/2006" xmlns:aink="http://schemas.microsoft.com/office/drawing/2016/ink" xmlns:am3d="http://schemas.microsoft.com/office/drawing/2017/model3d" xmlns:o="urn:schemas-microsoft-com:office:office" xmlns:oel="http://schemas.microsoft.com/office/2019/extlst" xmlns:r="http://schemas.openxmlformats.org/officeDocument/2006/relationships" xmlns:m="http://schemas.openxmlformats.org/officeDocument/2006/math" xmlns:v="urn:schemas-microsoft-com:vml" xmlns:wp14="http://schemas.microsoft.com/office/word/2010/wordprocessingDrawing" xmlns:wp="http://schemas.openxmlformats.org/drawingml/2006/wordprocessingDrawing" xmlns:w10="urn:schemas-microsoft-com:office:word" xmlns:w="http://schemas.openxmlformats.org/wordprocessingml/2006/main" xmlns:w14="http://schemas.microsoft.com/office/word/2010/wordml" xmlns:w15="http://schemas.microsoft.com/office/word/2012/wordml" xmlns:w16cex="http://schemas.microsoft.com/office/word/2018/wordml/cex" xmlns:w16cid="http://schemas.microsoft.com/office/word/2016/wordml/cid" xmlns:w16="http://schemas.microsoft.com/office/word/2018/wordml" xmlns:w16sdtdh="http://schemas.microsoft.com/office/word/2020/wordml/sdtdatahash" xmlns:w16se="http://schemas.microsoft.com/office/word/2015/wordml/symex" xmlns:wpg="http://schemas.microsoft.com/office/word/2010/wordprocessingGroup" xmlns:wpi="http://schemas.microsoft.com/office/word/2010/wordprocessingInk" xmlns:wne="http://schemas.microsoft.com/office/word/2006/wordml" xmlns:wps="http://schemas.microsoft.com/office/word/2010/wordprocessingShape" mc:Ignorable="w14 w15 w16se w16cid w16 w16cex w16sdtdh wp14">
   <w:footnote w:type="separator" w:id="-1">
     <w:p>
       <w:pPr>
@@ -7730,7 +7645,7 @@
 </file>
 
 <file path=word/numbering.xml><?xml version="1.0" encoding="utf-8"?>
-<w:numbering xmlns:wpc="http://schemas.microsoft.com/office/word/2010/wordprocessingCanvas" xmlns:cx="http://schemas.microsoft.com/office/drawing/2014/chartex" xmlns:mc="http://schemas.openxmlformats.org/markup-compatibility/2006" xmlns:o="urn:schemas-microsoft-com:office:office" xmlns:r="http://schemas.openxmlformats.org/officeDocument/2006/relationships" xmlns:m="http://schemas.openxmlformats.org/officeDocument/2006/math" xmlns:v="urn:schemas-microsoft-com:vml" xmlns:wp14="http://schemas.microsoft.com/office/word/2010/wordprocessingDrawing" xmlns:wp="http://schemas.openxmlformats.org/drawingml/2006/wordprocessingDrawing" xmlns:w10="urn:schemas-microsoft-com:office:word" xmlns:w="http://schemas.openxmlformats.org/wordprocessingml/2006/main" xmlns:w14="http://schemas.microsoft.com/office/word/2010/wordml" xmlns:w15="http://schemas.microsoft.com/office/word/2012/wordml" xmlns:w16se="http://schemas.microsoft.com/office/word/2015/wordml/symex" xmlns:wpg="http://schemas.microsoft.com/office/word/2010/wordprocessingGroup" xmlns:wpi="http://schemas.microsoft.com/office/word/2010/wordprocessingInk" xmlns:wne="http://schemas.microsoft.com/office/word/2006/wordml" xmlns:wps="http://schemas.microsoft.com/office/word/2010/wordprocessingShape" mc:Ignorable="w14 w15 w16se wp14">
+<w:numbering xmlns:wpc="http://schemas.microsoft.com/office/word/2010/wordprocessingCanvas" xmlns:cx="http://schemas.microsoft.com/office/drawing/2014/chartex" xmlns:cx1="http://schemas.microsoft.com/office/drawing/2015/9/8/chartex" xmlns:cx2="http://schemas.microsoft.com/office/drawing/2015/10/21/chartex" xmlns:cx3="http://schemas.microsoft.com/office/drawing/2016/5/9/chartex" xmlns:cx4="http://schemas.microsoft.com/office/drawing/2016/5/10/chartex" xmlns:cx5="http://schemas.microsoft.com/office/drawing/2016/5/11/chartex" xmlns:cx6="http://schemas.microsoft.com/office/drawing/2016/5/12/chartex" xmlns:cx7="http://schemas.microsoft.com/office/drawing/2016/5/13/chartex" xmlns:cx8="http://schemas.microsoft.com/office/drawing/2016/5/14/chartex" xmlns:mc="http://schemas.openxmlformats.org/markup-compatibility/2006" xmlns:aink="http://schemas.microsoft.com/office/drawing/2016/ink" xmlns:am3d="http://schemas.microsoft.com/office/drawing/2017/model3d" xmlns:o="urn:schemas-microsoft-com:office:office" xmlns:oel="http://schemas.microsoft.com/office/2019/extlst" xmlns:r="http://schemas.openxmlformats.org/officeDocument/2006/relationships" xmlns:m="http://schemas.openxmlformats.org/officeDocument/2006/math" xmlns:v="urn:schemas-microsoft-com:vml" xmlns:wp14="http://schemas.microsoft.com/office/word/2010/wordprocessingDrawing" xmlns:wp="http://schemas.openxmlformats.org/drawingml/2006/wordprocessingDrawing" xmlns:w10="urn:schemas-microsoft-com:office:word" xmlns:w="http://schemas.openxmlformats.org/wordprocessingml/2006/main" xmlns:w14="http://schemas.microsoft.com/office/word/2010/wordml" xmlns:w15="http://schemas.microsoft.com/office/word/2012/wordml" xmlns:w16cex="http://schemas.microsoft.com/office/word/2018/wordml/cex" xmlns:w16cid="http://schemas.microsoft.com/office/word/2016/wordml/cid" xmlns:w16="http://schemas.microsoft.com/office/word/2018/wordml" xmlns:w16sdtdh="http://schemas.microsoft.com/office/word/2020/wordml/sdtdatahash" xmlns:w16se="http://schemas.microsoft.com/office/word/2015/wordml/symex" xmlns:wpg="http://schemas.microsoft.com/office/word/2010/wordprocessingGroup" xmlns:wpi="http://schemas.microsoft.com/office/word/2010/wordprocessingInk" xmlns:wne="http://schemas.microsoft.com/office/word/2006/wordml" xmlns:wps="http://schemas.microsoft.com/office/word/2010/wordprocessingShape" mc:Ignorable="w14 w15 w16se w16cid w16 w16cex w16sdtdh wp14">
   <w:abstractNum w:abstractNumId="0" w15:restartNumberingAfterBreak="0">
     <w:nsid w:val="04D47A99"/>
     <w:multiLevelType w:val="hybridMultilevel"/>
@@ -10301,83 +10216,83 @@
       </w:rPr>
     </w:lvl>
   </w:abstractNum>
-  <w:num w:numId="1">
+  <w:num w:numId="1" w16cid:durableId="1489833075">
     <w:abstractNumId w:val="6"/>
   </w:num>
-  <w:num w:numId="2">
+  <w:num w:numId="2" w16cid:durableId="501822985">
     <w:abstractNumId w:val="3"/>
   </w:num>
-  <w:num w:numId="3">
+  <w:num w:numId="3" w16cid:durableId="246697041">
     <w:abstractNumId w:val="1"/>
   </w:num>
-  <w:num w:numId="4">
+  <w:num w:numId="4" w16cid:durableId="850725369">
     <w:abstractNumId w:val="17"/>
   </w:num>
-  <w:num w:numId="5">
+  <w:num w:numId="5" w16cid:durableId="647980055">
     <w:abstractNumId w:val="16"/>
   </w:num>
-  <w:num w:numId="6">
+  <w:num w:numId="6" w16cid:durableId="200829790">
     <w:abstractNumId w:val="7"/>
   </w:num>
-  <w:num w:numId="7">
+  <w:num w:numId="7" w16cid:durableId="901213845">
     <w:abstractNumId w:val="2"/>
   </w:num>
-  <w:num w:numId="8">
+  <w:num w:numId="8" w16cid:durableId="1419406064">
     <w:abstractNumId w:val="23"/>
   </w:num>
-  <w:num w:numId="9">
+  <w:num w:numId="9" w16cid:durableId="832180172">
     <w:abstractNumId w:val="11"/>
   </w:num>
-  <w:num w:numId="10">
+  <w:num w:numId="10" w16cid:durableId="577904278">
     <w:abstractNumId w:val="19"/>
   </w:num>
-  <w:num w:numId="11">
+  <w:num w:numId="11" w16cid:durableId="1945263282">
     <w:abstractNumId w:val="15"/>
   </w:num>
-  <w:num w:numId="12">
+  <w:num w:numId="12" w16cid:durableId="361908136">
     <w:abstractNumId w:val="13"/>
   </w:num>
-  <w:num w:numId="13">
+  <w:num w:numId="13" w16cid:durableId="777063846">
     <w:abstractNumId w:val="12"/>
   </w:num>
-  <w:num w:numId="14">
+  <w:num w:numId="14" w16cid:durableId="1243946736">
     <w:abstractNumId w:val="14"/>
   </w:num>
-  <w:num w:numId="15">
+  <w:num w:numId="15" w16cid:durableId="1567183100">
     <w:abstractNumId w:val="5"/>
   </w:num>
-  <w:num w:numId="16">
+  <w:num w:numId="16" w16cid:durableId="411977794">
     <w:abstractNumId w:val="0"/>
   </w:num>
-  <w:num w:numId="17">
+  <w:num w:numId="17" w16cid:durableId="998970652">
     <w:abstractNumId w:val="21"/>
   </w:num>
-  <w:num w:numId="18">
+  <w:num w:numId="18" w16cid:durableId="266735902">
     <w:abstractNumId w:val="4"/>
   </w:num>
-  <w:num w:numId="19">
+  <w:num w:numId="19" w16cid:durableId="1295671130">
     <w:abstractNumId w:val="9"/>
   </w:num>
-  <w:num w:numId="20">
+  <w:num w:numId="20" w16cid:durableId="198470803">
     <w:abstractNumId w:val="10"/>
   </w:num>
-  <w:num w:numId="21">
+  <w:num w:numId="21" w16cid:durableId="456031543">
     <w:abstractNumId w:val="22"/>
   </w:num>
-  <w:num w:numId="22">
+  <w:num w:numId="22" w16cid:durableId="1754156717">
     <w:abstractNumId w:val="18"/>
   </w:num>
-  <w:num w:numId="23">
+  <w:num w:numId="23" w16cid:durableId="1623264028">
     <w:abstractNumId w:val="8"/>
   </w:num>
-  <w:num w:numId="24">
+  <w:num w:numId="24" w16cid:durableId="783035437">
     <w:abstractNumId w:val="20"/>
   </w:num>
 </w:numbering>
 </file>
 
 <file path=word/styles.xml><?xml version="1.0" encoding="utf-8"?>
-<w:styles xmlns:mc="http://schemas.openxmlformats.org/markup-compatibility/2006" xmlns:r="http://schemas.openxmlformats.org/officeDocument/2006/relationships" xmlns:w="http://schemas.openxmlformats.org/wordprocessingml/2006/main" xmlns:w14="http://schemas.microsoft.com/office/word/2010/wordml" xmlns:w15="http://schemas.microsoft.com/office/word/2012/wordml" xmlns:w16se="http://schemas.microsoft.com/office/word/2015/wordml/symex" mc:Ignorable="w14 w15 w16se">
+<w:styles xmlns:mc="http://schemas.openxmlformats.org/markup-compatibility/2006" xmlns:r="http://schemas.openxmlformats.org/officeDocument/2006/relationships" xmlns:w="http://schemas.openxmlformats.org/wordprocessingml/2006/main" xmlns:w14="http://schemas.microsoft.com/office/word/2010/wordml" xmlns:w15="http://schemas.microsoft.com/office/word/2012/wordml" xmlns:w16cex="http://schemas.microsoft.com/office/word/2018/wordml/cex" xmlns:w16cid="http://schemas.microsoft.com/office/word/2016/wordml/cid" xmlns:w16="http://schemas.microsoft.com/office/word/2018/wordml" xmlns:w16sdtdh="http://schemas.microsoft.com/office/word/2020/wordml/sdtdatahash" xmlns:w16se="http://schemas.microsoft.com/office/word/2015/wordml/symex" mc:Ignorable="w14 w15 w16se w16cid w16 w16cex w16sdtdh">
   <w:docDefaults>
     <w:rPrDefault>
       <w:rPr>
@@ -10393,7 +10308,7 @@
       </w:pPr>
     </w:pPrDefault>
   </w:docDefaults>
-  <w:latentStyles w:defLockedState="0" w:defUIPriority="99" w:defSemiHidden="0" w:defUnhideWhenUsed="0" w:defQFormat="0" w:count="371">
+  <w:latentStyles w:defLockedState="0" w:defUIPriority="99" w:defSemiHidden="0" w:defUnhideWhenUsed="0" w:defQFormat="0" w:count="376">
     <w:lsdException w:name="Normal" w:uiPriority="0" w:qFormat="1"/>
     <w:lsdException w:name="heading 1" w:uiPriority="9" w:qFormat="1"/>
     <w:lsdException w:name="heading 2" w:semiHidden="1" w:uiPriority="9" w:unhideWhenUsed="1" w:qFormat="1"/>
@@ -10499,7 +10414,6 @@
     <w:lsdException w:name="HTML Sample" w:semiHidden="1" w:unhideWhenUsed="1"/>
     <w:lsdException w:name="HTML Typewriter" w:semiHidden="1" w:unhideWhenUsed="1"/>
     <w:lsdException w:name="HTML Variable" w:semiHidden="1" w:unhideWhenUsed="1"/>
-    <w:lsdException w:name="Normal Table" w:semiHidden="1" w:unhideWhenUsed="1"/>
     <w:lsdException w:name="annotation subject" w:semiHidden="1" w:unhideWhenUsed="1"/>
     <w:lsdException w:name="No List" w:semiHidden="1" w:unhideWhenUsed="1"/>
     <w:lsdException w:name="Outline List 1" w:semiHidden="1" w:unhideWhenUsed="1"/>
@@ -10542,11 +10456,8 @@
     <w:lsdException w:name="Table Contemporary" w:semiHidden="1" w:unhideWhenUsed="1"/>
     <w:lsdException w:name="Table Elegant" w:semiHidden="1" w:unhideWhenUsed="1"/>
     <w:lsdException w:name="Table Professional" w:semiHidden="1" w:unhideWhenUsed="1"/>
-    <w:lsdException w:name="Table Subtle 1" w:semiHidden="1" w:unhideWhenUsed="1"/>
     <w:lsdException w:name="Table Subtle 2" w:semiHidden="1" w:unhideWhenUsed="1"/>
     <w:lsdException w:name="Table Web 1" w:semiHidden="1" w:unhideWhenUsed="1"/>
-    <w:lsdException w:name="Table Web 2" w:semiHidden="1" w:unhideWhenUsed="1"/>
-    <w:lsdException w:name="Table Web 3" w:semiHidden="1" w:unhideWhenUsed="1"/>
     <w:lsdException w:name="Balloon Text" w:semiHidden="1" w:unhideWhenUsed="1"/>
     <w:lsdException w:name="Table Grid" w:uiPriority="39"/>
     <w:lsdException w:name="Table Theme" w:semiHidden="1" w:unhideWhenUsed="1"/>
@@ -10765,6 +10676,11 @@
     <w:lsdException w:name="List Table 5 Dark Accent 6" w:uiPriority="50"/>
     <w:lsdException w:name="List Table 6 Colorful Accent 6" w:uiPriority="51"/>
     <w:lsdException w:name="List Table 7 Colorful Accent 6" w:uiPriority="52"/>
+    <w:lsdException w:name="Mention" w:semiHidden="1" w:unhideWhenUsed="1"/>
+    <w:lsdException w:name="Smart Hyperlink" w:semiHidden="1" w:unhideWhenUsed="1"/>
+    <w:lsdException w:name="Hashtag" w:semiHidden="1" w:unhideWhenUsed="1"/>
+    <w:lsdException w:name="Unresolved Mention" w:semiHidden="1" w:unhideWhenUsed="1"/>
+    <w:lsdException w:name="Smart Link" w:semiHidden="1" w:unhideWhenUsed="1"/>
   </w:latentStyles>
   <w:style w:type="paragraph" w:default="1" w:styleId="Normal">
     <w:name w:val="Normal"/>
@@ -11027,6 +10943,17 @@
     <w:rPr>
       <w:color w:val="0563C1" w:themeColor="hyperlink"/>
       <w:u w:val="single"/>
+    </w:rPr>
+  </w:style>
+  <w:style w:type="character" w:styleId="UnresolvedMention">
+    <w:name w:val="Unresolved Mention"/>
+    <w:basedOn w:val="DefaultParagraphFont"/>
+    <w:uiPriority w:val="99"/>
+    <w:semiHidden/>
+    <w:unhideWhenUsed/>
+    <w:rPr>
+      <w:color w:val="605E5C"/>
+      <w:shd w:val="clear" w:color="auto" w:fill="E1DFDD"/>
     </w:rPr>
   </w:style>
 </w:styles>
